--- a/library/word-style.docx
+++ b/library/word-style.docx
@@ -366,99 +366,20 @@
       <w:proofErr w:type="gramEnd"/>
     </w:p>
     <w:p>
-      <w:pPr>
-        <w:pStyle w:val="BlockText"/>
-      </w:pPr>
-      <w:r>
-        <w:t>John Smith</w:t>
-      </w:r>
-      <w:r>
-        <w:rPr>
-          <w:vertAlign w:val="superscript"/>
-        </w:rPr>
-        <w:t>1,</w:t>
-      </w:r>
-      <w:proofErr w:type="gramStart"/>
-      <w:r>
-        <w:rPr>
-          <w:vertAlign w:val="superscript"/>
-        </w:rPr>
-        <w:t>2,</w:t>
-      </w:r>
-      <w:r>
-        <w:t>*</w:t>
-      </w:r>
-      <w:proofErr w:type="gramEnd"/>
-    </w:p>
-    <w:p>
-      <w:pPr>
-        <w:pStyle w:val="BlockText"/>
-      </w:pPr>
-      <w:r>
-        <w:rPr>
-          <w:vertAlign w:val="superscript"/>
-        </w:rPr>
-        <w:t>1</w:t>
-      </w:r>
-      <w:r>
-        <w:t xml:space="preserve"> </w:t>
-      </w:r>
-      <w:r>
-        <w:t>Affiliation 1</w:t>
-      </w:r>
-    </w:p>
-    <w:p>
-      <w:pPr>
-        <w:pStyle w:val="BlockText"/>
-      </w:pPr>
-      <w:r>
-        <w:rPr>
-          <w:vertAlign w:val="superscript"/>
-        </w:rPr>
-        <w:t>2</w:t>
-      </w:r>
-      <w:r>
-        <w:t xml:space="preserve"> </w:t>
-      </w:r>
-      <w:r>
-        <w:t>Affiliation 2</w:t>
-      </w:r>
-      <w:r>
-        <w:t xml:space="preserve"> </w:t>
-      </w:r>
-    </w:p>
-    <w:p>
-      <w:pPr>
-        <w:pStyle w:val="BlockText"/>
-      </w:pPr>
-      <w:r>
-        <w:t xml:space="preserve">* </w:t>
-      </w:r>
-      <w:hyperlink r:id="rId8" w:history="1">
-        <w:r>
-          <w:rPr>
-            <w:rStyle w:val="Hyperlink"/>
-          </w:rPr>
-          <w:t>mail@email.no</w:t>
-        </w:r>
-      </w:hyperlink>
-    </w:p>
-    <w:p>
-      <w:pPr>
-        <w:pStyle w:val="Heading1"/>
-      </w:pPr>
       <w:bookmarkStart w:id="0" w:name="intro"/>
       <w:bookmarkStart w:id="1" w:name="_Toc43902318"/>
       <w:bookmarkEnd w:id="0"/>
+    </w:p>
+    <w:p>
+      <w:pPr>
+        <w:pStyle w:val="Heading1"/>
+      </w:pPr>
       <w:r>
         <w:t>Introduction</w:t>
       </w:r>
       <w:bookmarkEnd w:id="1"/>
     </w:p>
     <w:p>
-      <w:pPr>
-        <w:pStyle w:val="BodyText"/>
-      </w:pPr>
       <w:r>
         <w:t>Your text comes here. Separate text sections with</w:t>
       </w:r>
@@ -476,9 +397,6 @@
       <w:bookmarkEnd w:id="3"/>
     </w:p>
     <w:p>
-      <w:pPr>
-        <w:pStyle w:val="BodyText"/>
-      </w:pPr>
       <w:r>
         <w:t xml:space="preserve">Text with citations </w:t>
       </w:r>
@@ -496,9 +414,6 @@
       <w:bookmarkEnd w:id="5"/>
     </w:p>
     <w:p>
-      <w:pPr>
-        <w:pStyle w:val="BodyText"/>
-      </w:pPr>
       <w:r>
         <w:t xml:space="preserve">as required. Don’t forget to give each section and subsection a unique label (see </w:t>
       </w:r>
@@ -512,13 +427,232 @@
       </w:r>
     </w:p>
     <w:p>
-      <w:pPr>
-        <w:pStyle w:val="BodyText"/>
-      </w:pPr>
       <w:r>
         <w:t>Use paragraph headings as needed.</w:t>
       </w:r>
     </w:p>
+    <w:tbl>
+      <w:tblPr>
+        <w:tblStyle w:val="TableGrid"/>
+        <w:tblW w:w="0" w:type="auto"/>
+        <w:tblLook w:val="04A0" w:firstRow="1" w:lastRow="0" w:firstColumn="1" w:lastColumn="0" w:noHBand="0" w:noVBand="1"/>
+      </w:tblPr>
+      <w:tblGrid>
+        <w:gridCol w:w="1879"/>
+        <w:gridCol w:w="1879"/>
+        <w:gridCol w:w="1879"/>
+        <w:gridCol w:w="1879"/>
+        <w:gridCol w:w="1880"/>
+      </w:tblGrid>
+      <w:tr>
+        <w:tc>
+          <w:tcPr>
+            <w:tcW w:w="1879" w:type="dxa"/>
+          </w:tcPr>
+          <w:p>
+            <w:pPr>
+              <w:pStyle w:val="BodyText"/>
+            </w:pPr>
+          </w:p>
+        </w:tc>
+        <w:tc>
+          <w:tcPr>
+            <w:tcW w:w="1879" w:type="dxa"/>
+          </w:tcPr>
+          <w:p>
+            <w:pPr>
+              <w:pStyle w:val="BodyText"/>
+            </w:pPr>
+          </w:p>
+        </w:tc>
+        <w:tc>
+          <w:tcPr>
+            <w:tcW w:w="1879" w:type="dxa"/>
+          </w:tcPr>
+          <w:p>
+            <w:pPr>
+              <w:pStyle w:val="BodyText"/>
+            </w:pPr>
+          </w:p>
+        </w:tc>
+        <w:tc>
+          <w:tcPr>
+            <w:tcW w:w="1879" w:type="dxa"/>
+          </w:tcPr>
+          <w:p>
+            <w:pPr>
+              <w:pStyle w:val="BodyText"/>
+            </w:pPr>
+          </w:p>
+        </w:tc>
+        <w:tc>
+          <w:tcPr>
+            <w:tcW w:w="1880" w:type="dxa"/>
+          </w:tcPr>
+          <w:p>
+            <w:pPr>
+              <w:pStyle w:val="BodyText"/>
+            </w:pPr>
+          </w:p>
+        </w:tc>
+      </w:tr>
+      <w:tr>
+        <w:tc>
+          <w:tcPr>
+            <w:tcW w:w="1879" w:type="dxa"/>
+          </w:tcPr>
+          <w:p>
+            <w:pPr>
+              <w:pStyle w:val="BodyText"/>
+            </w:pPr>
+          </w:p>
+        </w:tc>
+        <w:tc>
+          <w:tcPr>
+            <w:tcW w:w="1879" w:type="dxa"/>
+          </w:tcPr>
+          <w:p>
+            <w:pPr>
+              <w:pStyle w:val="BodyText"/>
+            </w:pPr>
+          </w:p>
+        </w:tc>
+        <w:tc>
+          <w:tcPr>
+            <w:tcW w:w="1879" w:type="dxa"/>
+          </w:tcPr>
+          <w:p>
+            <w:pPr>
+              <w:pStyle w:val="BodyText"/>
+            </w:pPr>
+          </w:p>
+        </w:tc>
+        <w:tc>
+          <w:tcPr>
+            <w:tcW w:w="1879" w:type="dxa"/>
+          </w:tcPr>
+          <w:p>
+            <w:pPr>
+              <w:pStyle w:val="BodyText"/>
+            </w:pPr>
+          </w:p>
+        </w:tc>
+        <w:tc>
+          <w:tcPr>
+            <w:tcW w:w="1880" w:type="dxa"/>
+          </w:tcPr>
+          <w:p>
+            <w:pPr>
+              <w:pStyle w:val="BodyText"/>
+            </w:pPr>
+          </w:p>
+        </w:tc>
+      </w:tr>
+      <w:tr>
+        <w:tc>
+          <w:tcPr>
+            <w:tcW w:w="1879" w:type="dxa"/>
+          </w:tcPr>
+          <w:p>
+            <w:pPr>
+              <w:pStyle w:val="BodyText"/>
+            </w:pPr>
+          </w:p>
+        </w:tc>
+        <w:tc>
+          <w:tcPr>
+            <w:tcW w:w="1879" w:type="dxa"/>
+          </w:tcPr>
+          <w:p>
+            <w:pPr>
+              <w:pStyle w:val="BodyText"/>
+            </w:pPr>
+          </w:p>
+        </w:tc>
+        <w:tc>
+          <w:tcPr>
+            <w:tcW w:w="1879" w:type="dxa"/>
+          </w:tcPr>
+          <w:p>
+            <w:pPr>
+              <w:pStyle w:val="BodyText"/>
+            </w:pPr>
+          </w:p>
+        </w:tc>
+        <w:tc>
+          <w:tcPr>
+            <w:tcW w:w="1879" w:type="dxa"/>
+          </w:tcPr>
+          <w:p>
+            <w:pPr>
+              <w:pStyle w:val="BodyText"/>
+            </w:pPr>
+          </w:p>
+        </w:tc>
+        <w:tc>
+          <w:tcPr>
+            <w:tcW w:w="1880" w:type="dxa"/>
+          </w:tcPr>
+          <w:p>
+            <w:pPr>
+              <w:pStyle w:val="BodyText"/>
+            </w:pPr>
+          </w:p>
+        </w:tc>
+      </w:tr>
+      <w:tr>
+        <w:tc>
+          <w:tcPr>
+            <w:tcW w:w="1879" w:type="dxa"/>
+          </w:tcPr>
+          <w:p>
+            <w:pPr>
+              <w:pStyle w:val="BodyText"/>
+            </w:pPr>
+          </w:p>
+        </w:tc>
+        <w:tc>
+          <w:tcPr>
+            <w:tcW w:w="1879" w:type="dxa"/>
+          </w:tcPr>
+          <w:p>
+            <w:pPr>
+              <w:pStyle w:val="BodyText"/>
+            </w:pPr>
+          </w:p>
+        </w:tc>
+        <w:tc>
+          <w:tcPr>
+            <w:tcW w:w="1879" w:type="dxa"/>
+          </w:tcPr>
+          <w:p>
+            <w:pPr>
+              <w:pStyle w:val="BodyText"/>
+            </w:pPr>
+          </w:p>
+        </w:tc>
+        <w:tc>
+          <w:tcPr>
+            <w:tcW w:w="1879" w:type="dxa"/>
+          </w:tcPr>
+          <w:p>
+            <w:pPr>
+              <w:pStyle w:val="BodyText"/>
+            </w:pPr>
+          </w:p>
+        </w:tc>
+        <w:tc>
+          <w:tcPr>
+            <w:tcW w:w="1880" w:type="dxa"/>
+          </w:tcPr>
+          <w:p>
+            <w:pPr>
+              <w:pStyle w:val="BodyText"/>
+            </w:pPr>
+          </w:p>
+        </w:tc>
+      </w:tr>
+    </w:tbl>
     <w:p>
       <w:pPr>
         <w:pStyle w:val="BodyText"/>
@@ -532,7 +666,6 @@
       <w:bookmarkStart w:id="7" w:name="_Toc43902321"/>
       <w:bookmarkEnd w:id="6"/>
       <w:r>
-        <w:lastRenderedPageBreak/>
         <w:t>References</w:t>
       </w:r>
       <w:bookmarkEnd w:id="7"/>
@@ -567,7 +700,7 @@
       <w:r>
         <w:t xml:space="preserve">: </w:t>
       </w:r>
-      <w:hyperlink r:id="rId9">
+      <w:hyperlink r:id="rId8">
         <w:r>
           <w:rPr>
             <w:rStyle w:val="Hyperlink"/>
@@ -586,8 +719,8 @@
       </w:r>
     </w:p>
     <w:sectPr>
-      <w:footerReference w:type="even" r:id="rId10"/>
-      <w:footerReference w:type="default" r:id="rId11"/>
+      <w:footerReference w:type="even" r:id="rId9"/>
+      <w:footerReference w:type="default" r:id="rId10"/>
       <w:pgSz w:w="12240" w:h="15840"/>
       <w:pgMar w:top="1417" w:right="1417" w:bottom="1417" w:left="1417" w:header="720" w:footer="720" w:gutter="0"/>
       <w:cols w:space="720"/>
@@ -2138,7 +2271,7 @@
     <w:basedOn w:val="Normal"/>
     <w:link w:val="BodyTextChar"/>
     <w:qFormat/>
-    <w:rsid w:val="001C7356"/>
+    <w:rsid w:val="00ED7F5E"/>
     <w:pPr>
       <w:spacing w:line="360" w:lineRule="auto"/>
       <w:jc w:val="both"/>
@@ -2247,7 +2380,7 @@
     <w:qFormat/>
     <w:rsid w:val="00D71C9A"/>
     <w:pPr>
-      <w:spacing w:before="100" w:after="100" w:line="240" w:lineRule="auto"/>
+      <w:spacing w:before="100" w:after="100"/>
     </w:pPr>
     <w:rPr>
       <w:rFonts w:eastAsiaTheme="majorEastAsia" w:cstheme="majorBidi"/>
@@ -2701,7 +2834,7 @@
     <w:name w:val="Body Text Char"/>
     <w:basedOn w:val="DefaultParagraphFont"/>
     <w:link w:val="BodyText"/>
-    <w:rsid w:val="001C7356"/>
+    <w:rsid w:val="00ED7F5E"/>
     <w:rPr>
       <w:rFonts w:ascii="Times New Roman" w:hAnsi="Times New Roman"/>
     </w:rPr>
@@ -2916,6 +3049,24 @@
     <w:semiHidden/>
     <w:unhideWhenUsed/>
     <w:rsid w:val="00BA102D"/>
+  </w:style>
+  <w:style w:type="table" w:styleId="TableGrid">
+    <w:name w:val="Table Grid"/>
+    <w:basedOn w:val="TableNormal"/>
+    <w:rsid w:val="0043262C"/>
+    <w:pPr>
+      <w:spacing w:after="0"/>
+    </w:pPr>
+    <w:tblPr>
+      <w:tblBorders>
+        <w:top w:val="single" w:sz="4" w:space="0" w:color="auto"/>
+        <w:left w:val="single" w:sz="4" w:space="0" w:color="auto"/>
+        <w:bottom w:val="single" w:sz="4" w:space="0" w:color="auto"/>
+        <w:right w:val="single" w:sz="4" w:space="0" w:color="auto"/>
+        <w:insideH w:val="single" w:sz="4" w:space="0" w:color="auto"/>
+        <w:insideV w:val="single" w:sz="4" w:space="0" w:color="auto"/>
+      </w:tblBorders>
+    </w:tblPr>
   </w:style>
 </w:styles>
 </file>
